--- a/BusinessPlan_BillFlow.docx
+++ b/BusinessPlan_BillFlow.docx
@@ -127,70 +127,43 @@
       </w:r>
       <w:r>
         <w:rPr>
-          <w:rFonts w:hint="default" w:ascii="Times New Roman" w:hAnsi="Times New Roman" w:cs="Times New Roman"/>
-          <w:b/>
-          <w:bCs/>
-        </w:rPr>
-        <w:t>Thiếu vốn lưu động:</w:t>
-      </w:r>
-      <w:r>
-        <w:rPr>
-          <w:rFonts w:hint="default" w:ascii="Times New Roman" w:hAnsi="Times New Roman" w:cs="Times New Roman"/>
-        </w:rPr>
-        <w:t xml:space="preserve"> 98% doanh nghiệp tại Việt Nam là SME. Họ thường xuyên bị đọng vốn từ </w:t>
-      </w:r>
-      <w:r>
-        <w:rPr>
-          <w:rFonts w:hint="default" w:ascii="Times New Roman" w:hAnsi="Times New Roman" w:cs="Times New Roman"/>
-          <w:b/>
-          <w:bCs/>
-        </w:rPr>
-        <w:t>30-90 ngày</w:t>
-      </w:r>
-      <w:r>
-        <w:rPr>
-          <w:rFonts w:hint="default" w:ascii="Times New Roman" w:hAnsi="Times New Roman" w:cs="Times New Roman"/>
-        </w:rPr>
-        <w:t xml:space="preserve"> do chu kỳ thanh toán chậm của đối tác lớn.</w:t>
-      </w:r>
-    </w:p>
-    <w:p>
-      <w:pPr>
-        <w:pStyle w:val="5"/>
-        <w:keepNext w:val="0"/>
-        <w:keepLines w:val="0"/>
-        <w:widowControl/>
-        <w:suppressLineNumbers w:val="0"/>
-        <w:jc w:val="both"/>
-        <w:rPr>
-          <w:rFonts w:hint="default" w:ascii="Times New Roman" w:hAnsi="Times New Roman" w:cs="Times New Roman"/>
-        </w:rPr>
-      </w:pPr>
-      <w:r>
-        <w:rPr>
-          <w:rFonts w:hint="default" w:ascii="Times New Roman" w:hAnsi="Times New Roman" w:cs="Times New Roman"/>
-          <w:b/>
-          <w:bCs/>
-          <w:lang w:val="vi-VN"/>
-        </w:rPr>
-        <w:t xml:space="preserve">- </w:t>
-      </w:r>
-      <w:r>
-        <w:rPr>
-          <w:rFonts w:hint="default" w:ascii="Times New Roman" w:hAnsi="Times New Roman" w:cs="Times New Roman"/>
-          <w:b/>
-          <w:bCs/>
-        </w:rPr>
-        <w:t>Rào cản tiếp cận tín dụng:</w:t>
-      </w:r>
-      <w:r>
-        <w:rPr>
-          <w:rFonts w:hint="default" w:ascii="Times New Roman" w:hAnsi="Times New Roman" w:cs="Times New Roman"/>
-        </w:rPr>
-        <w:t xml:space="preserve"> Ngân hàng truyền thống yêu cầu tài sản thế chấp cứng (Bất động sản), thủ tục xét duyệt kéo dài (2-4 tuần), không phù hợp với nhu cầu vốn ngắn hạn, xoay vòng nhanh.</w:t>
+          <w:rFonts w:hint="default" w:cs="Times New Roman"/>
+          <w:b/>
+          <w:bCs/>
+          <w:lang w:val="vi-VN"/>
+        </w:rPr>
+        <w:t xml:space="preserve">  </w:t>
       </w:r>
       <w:bookmarkStart w:id="0" w:name="_GoBack"/>
       <w:bookmarkEnd w:id="0"/>
+      <w:r>
+        <w:rPr>
+          <w:rFonts w:hint="default" w:ascii="Times New Roman" w:hAnsi="Times New Roman" w:cs="Times New Roman"/>
+          <w:b/>
+          <w:bCs/>
+        </w:rPr>
+        <w:t>Thiếu vốn lưu động:</w:t>
+      </w:r>
+      <w:r>
+        <w:rPr>
+          <w:rFonts w:hint="default" w:ascii="Times New Roman" w:hAnsi="Times New Roman" w:cs="Times New Roman"/>
+        </w:rPr>
+        <w:t xml:space="preserve"> 98% doanh nghiệp tại Việt Nam là SME. Họ thường xuyên bị đọng vốn từ </w:t>
+      </w:r>
+      <w:r>
+        <w:rPr>
+          <w:rFonts w:hint="default" w:ascii="Times New Roman" w:hAnsi="Times New Roman" w:cs="Times New Roman"/>
+          <w:b/>
+          <w:bCs/>
+        </w:rPr>
+        <w:t>30-90 ngày</w:t>
+      </w:r>
+      <w:r>
+        <w:rPr>
+          <w:rFonts w:hint="default" w:ascii="Times New Roman" w:hAnsi="Times New Roman" w:cs="Times New Roman"/>
+        </w:rPr>
+        <w:t xml:space="preserve"> do chu kỳ thanh toán chậm của đối tác lớn.</w:t>
+      </w:r>
     </w:p>
     <w:p>
       <w:pPr>
@@ -215,6 +188,60 @@
       </w:r>
       <w:r>
         <w:rPr>
+          <w:rFonts w:hint="default" w:cs="Times New Roman"/>
+          <w:b/>
+          <w:bCs/>
+          <w:lang w:val="vi-VN"/>
+        </w:rPr>
+        <w:t xml:space="preserve">   </w:t>
+      </w:r>
+      <w:r>
+        <w:rPr>
+          <w:rFonts w:hint="default" w:ascii="Times New Roman" w:hAnsi="Times New Roman" w:cs="Times New Roman"/>
+          <w:b/>
+          <w:bCs/>
+        </w:rPr>
+        <w:t>Rào cản tiếp cận tín dụng:</w:t>
+      </w:r>
+      <w:r>
+        <w:rPr>
+          <w:rFonts w:hint="default" w:ascii="Times New Roman" w:hAnsi="Times New Roman" w:cs="Times New Roman"/>
+        </w:rPr>
+        <w:t xml:space="preserve"> Ngân hàng truyền thống yêu cầu tài sản thế chấp cứng (Bất động sản), thủ tục xét duyệt kéo dài (2-4 tuần), không phù hợp với nhu cầu vốn ngắn hạn, xoay vòng nhanh.</w:t>
+      </w:r>
+    </w:p>
+    <w:p>
+      <w:pPr>
+        <w:pStyle w:val="5"/>
+        <w:keepNext w:val="0"/>
+        <w:keepLines w:val="0"/>
+        <w:widowControl/>
+        <w:suppressLineNumbers w:val="0"/>
+        <w:jc w:val="both"/>
+        <w:rPr>
+          <w:rFonts w:hint="default" w:ascii="Times New Roman" w:hAnsi="Times New Roman" w:cs="Times New Roman"/>
+        </w:rPr>
+      </w:pPr>
+      <w:r>
+        <w:rPr>
+          <w:rFonts w:hint="default" w:ascii="Times New Roman" w:hAnsi="Times New Roman" w:cs="Times New Roman"/>
+          <w:b/>
+          <w:bCs/>
+          <w:lang w:val="vi-VN"/>
+        </w:rPr>
+        <w:t xml:space="preserve">- </w:t>
+      </w:r>
+      <w:r>
+        <w:rPr>
+          <w:rFonts w:hint="default" w:cs="Times New Roman"/>
+          <w:b/>
+          <w:bCs/>
+          <w:lang w:val="vi-VN"/>
+        </w:rPr>
+        <w:t xml:space="preserve">   </w:t>
+      </w:r>
+      <w:r>
+        <w:rPr>
           <w:rFonts w:hint="default" w:ascii="Times New Roman" w:hAnsi="Times New Roman" w:cs="Times New Roman"/>
           <w:b/>
           <w:bCs/>
@@ -305,6 +332,15 @@
       </w:r>
       <w:r>
         <w:rPr>
+          <w:rFonts w:hint="default" w:cs="Times New Roman"/>
+          <w:b/>
+          <w:bCs/>
+          <w:lang w:val="vi-VN"/>
+        </w:rPr>
+        <w:t xml:space="preserve">   </w:t>
+      </w:r>
+      <w:r>
+        <w:rPr>
           <w:rFonts w:hint="default" w:ascii="Times New Roman" w:hAnsi="Times New Roman" w:cs="Times New Roman"/>
           <w:b/>
           <w:bCs/>
@@ -355,6 +391,15 @@
       </w:r>
       <w:r>
         <w:rPr>
+          <w:rFonts w:hint="default" w:cs="Times New Roman"/>
+          <w:b/>
+          <w:bCs/>
+          <w:lang w:val="vi-VN"/>
+        </w:rPr>
+        <w:t xml:space="preserve">   </w:t>
+      </w:r>
+      <w:r>
+        <w:rPr>
           <w:rFonts w:hint="default" w:ascii="Times New Roman" w:hAnsi="Times New Roman" w:cs="Times New Roman"/>
           <w:b/>
           <w:bCs/>
@@ -405,6 +450,15 @@
       </w:r>
       <w:r>
         <w:rPr>
+          <w:rFonts w:hint="default" w:cs="Times New Roman"/>
+          <w:b/>
+          <w:bCs/>
+          <w:lang w:val="vi-VN"/>
+        </w:rPr>
+        <w:t xml:space="preserve">   </w:t>
+      </w:r>
+      <w:r>
+        <w:rPr>
           <w:rFonts w:hint="default" w:ascii="Times New Roman" w:hAnsi="Times New Roman" w:cs="Times New Roman"/>
           <w:b/>
           <w:bCs/>
@@ -481,6 +535,15 @@
       </w:r>
       <w:r>
         <w:rPr>
+          <w:rFonts w:hint="default" w:cs="Times New Roman"/>
+          <w:b/>
+          <w:bCs/>
+          <w:lang w:val="vi-VN"/>
+        </w:rPr>
+        <w:t xml:space="preserve">   </w:t>
+      </w:r>
+      <w:r>
+        <w:rPr>
           <w:rFonts w:hint="default" w:ascii="Times New Roman" w:hAnsi="Times New Roman" w:cs="Times New Roman"/>
           <w:b/>
           <w:bCs/>
@@ -531,6 +594,15 @@
       </w:r>
       <w:r>
         <w:rPr>
+          <w:rFonts w:hint="default" w:cs="Times New Roman"/>
+          <w:b/>
+          <w:bCs/>
+          <w:lang w:val="vi-VN"/>
+        </w:rPr>
+        <w:t xml:space="preserve">   </w:t>
+      </w:r>
+      <w:r>
+        <w:rPr>
           <w:rFonts w:hint="default" w:ascii="Times New Roman" w:hAnsi="Times New Roman" w:cs="Times New Roman"/>
           <w:b/>
           <w:bCs/>
@@ -581,6 +653,15 @@
       </w:r>
       <w:r>
         <w:rPr>
+          <w:rFonts w:hint="default" w:cs="Times New Roman"/>
+          <w:b/>
+          <w:bCs/>
+          <w:lang w:val="vi-VN"/>
+        </w:rPr>
+        <w:t xml:space="preserve">   </w:t>
+      </w:r>
+      <w:r>
+        <w:rPr>
           <w:rFonts w:hint="default" w:ascii="Times New Roman" w:hAnsi="Times New Roman" w:cs="Times New Roman"/>
           <w:b/>
           <w:bCs/>
@@ -638,6 +719,15 @@
       </w:r>
       <w:r>
         <w:rPr>
+          <w:rFonts w:hint="default" w:cs="Times New Roman"/>
+          <w:b/>
+          <w:bCs/>
+          <w:lang w:val="vi-VN"/>
+        </w:rPr>
+        <w:t xml:space="preserve">   </w:t>
+      </w:r>
+      <w:r>
+        <w:rPr>
           <w:rFonts w:hint="default" w:ascii="Times New Roman" w:hAnsi="Times New Roman" w:cs="Times New Roman"/>
           <w:b/>
           <w:bCs/>
@@ -670,21 +760,141 @@
           <w:bCs/>
           <w:lang w:val="vi-VN"/>
         </w:rPr>
+        <w:t>-</w:t>
+      </w:r>
+      <w:r>
+        <w:rPr>
+          <w:rFonts w:hint="default" w:cs="Times New Roman"/>
+          <w:b/>
+          <w:bCs/>
+          <w:lang w:val="vi-VN"/>
+        </w:rPr>
+        <w:t xml:space="preserve">    </w:t>
+      </w:r>
+      <w:r>
+        <w:rPr>
+          <w:rFonts w:hint="default" w:ascii="Times New Roman" w:hAnsi="Times New Roman" w:cs="Times New Roman"/>
+          <w:b/>
+          <w:bCs/>
+        </w:rPr>
+        <w:t>Nhà đầu tư (Lenders):</w:t>
+      </w:r>
+      <w:r>
+        <w:rPr>
+          <w:rFonts w:hint="default" w:ascii="Times New Roman" w:hAnsi="Times New Roman" w:cs="Times New Roman"/>
+        </w:rPr>
+        <w:t xml:space="preserve"> Người dùng DeFi muốn tìm kênh đầu tư lợi suất ổn định (Yield Farming) dựa trên tài sản thực an toàn hơn Crypto truyền thống.</w:t>
+      </w:r>
+    </w:p>
+    <w:p>
+      <w:pPr>
+        <w:pStyle w:val="2"/>
+        <w:keepNext w:val="0"/>
+        <w:keepLines w:val="0"/>
+        <w:widowControl/>
+        <w:suppressLineNumbers w:val="0"/>
+        <w:jc w:val="both"/>
+        <w:rPr>
+          <w:rFonts w:hint="default" w:ascii="Times New Roman" w:hAnsi="Times New Roman" w:cs="Times New Roman"/>
+        </w:rPr>
+      </w:pPr>
+      <w:r>
+        <w:rPr>
+          <w:rFonts w:hint="default" w:ascii="Times New Roman" w:hAnsi="Times New Roman" w:cs="Times New Roman"/>
+          <w:b/>
+          <w:bCs/>
+        </w:rPr>
+        <w:t>5. LỢI THẾ CẠNH TRANH (USP)</w:t>
+      </w:r>
+    </w:p>
+    <w:p>
+      <w:pPr>
+        <w:pStyle w:val="5"/>
+        <w:keepNext w:val="0"/>
+        <w:keepLines w:val="0"/>
+        <w:widowControl/>
+        <w:suppressLineNumbers w:val="0"/>
+        <w:jc w:val="both"/>
+        <w:rPr>
+          <w:rFonts w:hint="default" w:ascii="Times New Roman" w:hAnsi="Times New Roman" w:cs="Times New Roman"/>
+        </w:rPr>
+      </w:pPr>
+      <w:r>
+        <w:rPr>
+          <w:rFonts w:hint="default" w:ascii="Times New Roman" w:hAnsi="Times New Roman" w:cs="Times New Roman"/>
+          <w:b/>
+          <w:bCs/>
+          <w:lang w:val="vi-VN"/>
+        </w:rPr>
         <w:t xml:space="preserve">- </w:t>
       </w:r>
       <w:r>
         <w:rPr>
-          <w:rFonts w:hint="default" w:ascii="Times New Roman" w:hAnsi="Times New Roman" w:cs="Times New Roman"/>
-          <w:b/>
-          <w:bCs/>
-        </w:rPr>
-        <w:t>Nhà đầu tư (Lenders):</w:t>
-      </w:r>
-      <w:r>
-        <w:rPr>
-          <w:rFonts w:hint="default" w:ascii="Times New Roman" w:hAnsi="Times New Roman" w:cs="Times New Roman"/>
-        </w:rPr>
-        <w:t xml:space="preserve"> Người dùng DeFi muốn tìm kênh đầu tư lợi suất ổn định (Yield Farming) dựa trên tài sản thực an toàn hơn Crypto truyền thống.</w:t>
+          <w:rFonts w:hint="default" w:cs="Times New Roman"/>
+          <w:b/>
+          <w:bCs/>
+          <w:lang w:val="vi-VN"/>
+        </w:rPr>
+        <w:t xml:space="preserve">   </w:t>
+      </w:r>
+      <w:r>
+        <w:rPr>
+          <w:rFonts w:hint="default" w:ascii="Times New Roman" w:hAnsi="Times New Roman" w:cs="Times New Roman"/>
+          <w:b/>
+          <w:bCs/>
+        </w:rPr>
+        <w:t>So với Ngân hàng:</w:t>
+      </w:r>
+      <w:r>
+        <w:rPr>
+          <w:rFonts w:hint="default" w:ascii="Times New Roman" w:hAnsi="Times New Roman" w:cs="Times New Roman"/>
+        </w:rPr>
+        <w:t xml:space="preserve"> Nhanh hơn gấp 100 lần (30 phút vs 2 tuần). Không cần BĐS thế chấp.</w:t>
+      </w:r>
+    </w:p>
+    <w:p>
+      <w:pPr>
+        <w:pStyle w:val="5"/>
+        <w:keepNext w:val="0"/>
+        <w:keepLines w:val="0"/>
+        <w:widowControl/>
+        <w:suppressLineNumbers w:val="0"/>
+        <w:jc w:val="both"/>
+        <w:rPr>
+          <w:rFonts w:hint="default" w:ascii="Times New Roman" w:hAnsi="Times New Roman" w:cs="Times New Roman"/>
+        </w:rPr>
+      </w:pPr>
+      <w:r>
+        <w:rPr>
+          <w:rFonts w:hint="default" w:ascii="Times New Roman" w:hAnsi="Times New Roman" w:cs="Times New Roman"/>
+          <w:b/>
+          <w:bCs/>
+          <w:lang w:val="vi-VN"/>
+        </w:rPr>
+        <w:t xml:space="preserve">- </w:t>
+      </w:r>
+      <w:r>
+        <w:rPr>
+          <w:rFonts w:hint="default" w:cs="Times New Roman"/>
+          <w:b/>
+          <w:bCs/>
+          <w:lang w:val="vi-VN"/>
+        </w:rPr>
+        <w:t xml:space="preserve">  </w:t>
+      </w:r>
+      <w:r>
+        <w:rPr>
+          <w:rFonts w:hint="default" w:ascii="Times New Roman" w:hAnsi="Times New Roman" w:cs="Times New Roman"/>
+          <w:b/>
+          <w:bCs/>
+        </w:rPr>
+        <w:t>So với Tín dụng đen:</w:t>
+      </w:r>
+      <w:r>
+        <w:rPr>
+          <w:rFonts w:hint="default" w:ascii="Times New Roman" w:hAnsi="Times New Roman" w:cs="Times New Roman"/>
+        </w:rPr>
+        <w:t xml:space="preserve"> Lãi suất thấp hơn, minh bạch, hợp pháp hóa qua cơ chế Sandbox.</w:t>
       </w:r>
     </w:p>
     <w:p>
@@ -705,7 +915,52 @@
           <w:b/>
           <w:bCs/>
         </w:rPr>
-        <w:t>5. LỢI THẾ CẠNH TRANH (USP)</w:t>
+        <w:t>6. LỘ TRÌNH PHÁT TRIỂN (ROADMAP)</w:t>
+      </w:r>
+    </w:p>
+    <w:p>
+      <w:pPr>
+        <w:pStyle w:val="5"/>
+        <w:keepNext w:val="0"/>
+        <w:keepLines w:val="0"/>
+        <w:widowControl/>
+        <w:suppressLineNumbers w:val="0"/>
+        <w:jc w:val="both"/>
+        <w:rPr>
+          <w:rFonts w:hint="default" w:ascii="Times New Roman" w:hAnsi="Times New Roman" w:cs="Times New Roman"/>
+        </w:rPr>
+      </w:pPr>
+      <w:r>
+        <w:rPr>
+          <w:rFonts w:hint="default" w:ascii="Times New Roman" w:hAnsi="Times New Roman" w:cs="Times New Roman"/>
+          <w:b/>
+          <w:bCs/>
+          <w:lang w:val="vi-VN"/>
+        </w:rPr>
+        <w:t>-</w:t>
+      </w:r>
+      <w:r>
+        <w:rPr>
+          <w:rFonts w:hint="default" w:cs="Times New Roman"/>
+          <w:b/>
+          <w:bCs/>
+          <w:lang w:val="vi-VN"/>
+        </w:rPr>
+        <w:t xml:space="preserve"> </w:t>
+      </w:r>
+      <w:r>
+        <w:rPr>
+          <w:rFonts w:hint="default" w:ascii="Times New Roman" w:hAnsi="Times New Roman" w:cs="Times New Roman"/>
+          <w:b/>
+          <w:bCs/>
+        </w:rPr>
+        <w:t>Giai đoạn 1 (Hack Day):</w:t>
+      </w:r>
+      <w:r>
+        <w:rPr>
+          <w:rFonts w:hint="default" w:ascii="Times New Roman" w:hAnsi="Times New Roman" w:cs="Times New Roman"/>
+        </w:rPr>
+        <w:t xml:space="preserve"> Hoàn thiện MVP gồm Smart Contract (Lending/Borrowing) và DApp cơ bản trên Testnet.</w:t>
       </w:r>
     </w:p>
     <w:p>
@@ -731,17 +986,26 @@
       </w:r>
       <w:r>
         <w:rPr>
-          <w:rFonts w:hint="default" w:ascii="Times New Roman" w:hAnsi="Times New Roman" w:cs="Times New Roman"/>
-          <w:b/>
-          <w:bCs/>
-        </w:rPr>
-        <w:t>So với Ngân hàng:</w:t>
-      </w:r>
-      <w:r>
-        <w:rPr>
-          <w:rFonts w:hint="default" w:ascii="Times New Roman" w:hAnsi="Times New Roman" w:cs="Times New Roman"/>
-        </w:rPr>
-        <w:t xml:space="preserve"> Nhanh hơn gấp 100 lần (30 phút vs 2 tuần). Không cần BĐS thế chấp.</w:t>
+          <w:rFonts w:hint="default" w:cs="Times New Roman"/>
+          <w:b/>
+          <w:bCs/>
+          <w:lang w:val="vi-VN"/>
+        </w:rPr>
+        <w:t xml:space="preserve">  </w:t>
+      </w:r>
+      <w:r>
+        <w:rPr>
+          <w:rFonts w:hint="default" w:ascii="Times New Roman" w:hAnsi="Times New Roman" w:cs="Times New Roman"/>
+          <w:b/>
+          <w:bCs/>
+        </w:rPr>
+        <w:t>Giai đoạn 2 (3 tháng tới):</w:t>
+      </w:r>
+      <w:r>
+        <w:rPr>
+          <w:rFonts w:hint="default" w:ascii="Times New Roman" w:hAnsi="Times New Roman" w:cs="Times New Roman"/>
+        </w:rPr>
+        <w:t xml:space="preserve"> Kiểm toán Smart Contract (Audit) &amp; Xin tham gia cơ chế Sandbox Fintech của Ngân hàng Nhà nước.</w:t>
       </w:r>
     </w:p>
     <w:p>
@@ -767,132 +1031,12 @@
       </w:r>
       <w:r>
         <w:rPr>
-          <w:rFonts w:hint="default" w:ascii="Times New Roman" w:hAnsi="Times New Roman" w:cs="Times New Roman"/>
-          <w:b/>
-          <w:bCs/>
-        </w:rPr>
-        <w:t>So với Tín dụng đen:</w:t>
-      </w:r>
-      <w:r>
-        <w:rPr>
-          <w:rFonts w:hint="default" w:ascii="Times New Roman" w:hAnsi="Times New Roman" w:cs="Times New Roman"/>
-        </w:rPr>
-        <w:t xml:space="preserve"> Lãi suất thấp hơn, minh bạch, hợp pháp hóa qua cơ chế Sandbox.</w:t>
-      </w:r>
-    </w:p>
-    <w:p>
-      <w:pPr>
-        <w:pStyle w:val="2"/>
-        <w:keepNext w:val="0"/>
-        <w:keepLines w:val="0"/>
-        <w:widowControl/>
-        <w:suppressLineNumbers w:val="0"/>
-        <w:jc w:val="both"/>
-        <w:rPr>
-          <w:rFonts w:hint="default" w:ascii="Times New Roman" w:hAnsi="Times New Roman" w:cs="Times New Roman"/>
-        </w:rPr>
-      </w:pPr>
-      <w:r>
-        <w:rPr>
-          <w:rFonts w:hint="default" w:ascii="Times New Roman" w:hAnsi="Times New Roman" w:cs="Times New Roman"/>
-          <w:b/>
-          <w:bCs/>
-        </w:rPr>
-        <w:t>6. LỘ TRÌNH PHÁT TRIỂN (ROADMAP)</w:t>
-      </w:r>
-    </w:p>
-    <w:p>
-      <w:pPr>
-        <w:pStyle w:val="5"/>
-        <w:keepNext w:val="0"/>
-        <w:keepLines w:val="0"/>
-        <w:widowControl/>
-        <w:suppressLineNumbers w:val="0"/>
-        <w:jc w:val="both"/>
-        <w:rPr>
-          <w:rFonts w:hint="default" w:ascii="Times New Roman" w:hAnsi="Times New Roman" w:cs="Times New Roman"/>
-        </w:rPr>
-      </w:pPr>
-      <w:r>
-        <w:rPr>
-          <w:rFonts w:hint="default" w:ascii="Times New Roman" w:hAnsi="Times New Roman" w:cs="Times New Roman"/>
-          <w:b/>
-          <w:bCs/>
-          <w:lang w:val="vi-VN"/>
-        </w:rPr>
-        <w:t xml:space="preserve">- </w:t>
-      </w:r>
-      <w:r>
-        <w:rPr>
-          <w:rFonts w:hint="default" w:ascii="Times New Roman" w:hAnsi="Times New Roman" w:cs="Times New Roman"/>
-          <w:b/>
-          <w:bCs/>
-        </w:rPr>
-        <w:t>Giai đoạn 1 (Hack Day):</w:t>
-      </w:r>
-      <w:r>
-        <w:rPr>
-          <w:rFonts w:hint="default" w:ascii="Times New Roman" w:hAnsi="Times New Roman" w:cs="Times New Roman"/>
-        </w:rPr>
-        <w:t xml:space="preserve"> Hoàn thiện MVP gồm Smart Contract (Lending/Borrowing) và DApp cơ bản trên Testnet.</w:t>
-      </w:r>
-    </w:p>
-    <w:p>
-      <w:pPr>
-        <w:pStyle w:val="5"/>
-        <w:keepNext w:val="0"/>
-        <w:keepLines w:val="0"/>
-        <w:widowControl/>
-        <w:suppressLineNumbers w:val="0"/>
-        <w:jc w:val="both"/>
-        <w:rPr>
-          <w:rFonts w:hint="default" w:ascii="Times New Roman" w:hAnsi="Times New Roman" w:cs="Times New Roman"/>
-        </w:rPr>
-      </w:pPr>
-      <w:r>
-        <w:rPr>
-          <w:rFonts w:hint="default" w:ascii="Times New Roman" w:hAnsi="Times New Roman" w:cs="Times New Roman"/>
-          <w:b/>
-          <w:bCs/>
-          <w:lang w:val="vi-VN"/>
-        </w:rPr>
-        <w:t xml:space="preserve">- </w:t>
-      </w:r>
-      <w:r>
-        <w:rPr>
-          <w:rFonts w:hint="default" w:ascii="Times New Roman" w:hAnsi="Times New Roman" w:cs="Times New Roman"/>
-          <w:b/>
-          <w:bCs/>
-        </w:rPr>
-        <w:t>Giai đoạn 2 (3 tháng tới):</w:t>
-      </w:r>
-      <w:r>
-        <w:rPr>
-          <w:rFonts w:hint="default" w:ascii="Times New Roman" w:hAnsi="Times New Roman" w:cs="Times New Roman"/>
-        </w:rPr>
-        <w:t xml:space="preserve"> Kiểm toán Smart Contract (Audit) &amp; Xin tham gia cơ chế Sandbox Fintech của Ngân hàng Nhà nước.</w:t>
-      </w:r>
-    </w:p>
-    <w:p>
-      <w:pPr>
-        <w:pStyle w:val="5"/>
-        <w:keepNext w:val="0"/>
-        <w:keepLines w:val="0"/>
-        <w:widowControl/>
-        <w:suppressLineNumbers w:val="0"/>
-        <w:jc w:val="both"/>
-        <w:rPr>
-          <w:rFonts w:hint="default" w:ascii="Times New Roman" w:hAnsi="Times New Roman" w:cs="Times New Roman"/>
-        </w:rPr>
-      </w:pPr>
-      <w:r>
-        <w:rPr>
-          <w:rFonts w:hint="default" w:ascii="Times New Roman" w:hAnsi="Times New Roman" w:cs="Times New Roman"/>
-          <w:b/>
-          <w:bCs/>
-          <w:lang w:val="vi-VN"/>
-        </w:rPr>
-        <w:t xml:space="preserve">- </w:t>
+          <w:rFonts w:hint="default" w:cs="Times New Roman"/>
+          <w:b/>
+          <w:bCs/>
+          <w:lang w:val="vi-VN"/>
+        </w:rPr>
+        <w:t xml:space="preserve">  </w:t>
       </w:r>
       <w:r>
         <w:rPr>
@@ -1041,7 +1185,7 @@
     <w:lsdException w:unhideWhenUsed="0" w:uiPriority="0" w:semiHidden="0" w:name="HTML Sample"/>
     <w:lsdException w:unhideWhenUsed="0" w:uiPriority="0" w:semiHidden="0" w:name="HTML Typewriter"/>
     <w:lsdException w:unhideWhenUsed="0" w:uiPriority="0" w:semiHidden="0" w:name="HTML Variable"/>
-    <w:lsdException w:unhideWhenUsed="0" w:uiPriority="0" w:name="Normal Table"/>
+    <w:lsdException w:qFormat="1" w:unhideWhenUsed="0" w:uiPriority="0" w:name="Normal Table"/>
     <w:lsdException w:unhideWhenUsed="0" w:uiPriority="0" w:semiHidden="0" w:name="annotation subject"/>
     <w:lsdException w:unhideWhenUsed="0" w:uiPriority="0" w:semiHidden="0" w:name="Table Simple 1"/>
     <w:lsdException w:unhideWhenUsed="0" w:uiPriority="0" w:semiHidden="0" w:name="Table Simple 2"/>
@@ -1225,6 +1369,7 @@
   <w:style w:type="table" w:default="1" w:styleId="4">
     <w:name w:val="Normal Table"/>
     <w:semiHidden/>
+    <w:qFormat/>
     <w:uiPriority w:val="0"/>
     <w:tblPr>
       <w:tblCellMar>
@@ -1244,6 +1389,7 @@
       <w:jc w:val="left"/>
     </w:pPr>
     <w:rPr>
+      <w:rFonts w:ascii="Times New Roman" w:hAnsi="Times New Roman" w:eastAsia="SimSun" w:cs="Times New Roman"/>
       <w:kern w:val="0"/>
       <w:sz w:val="24"/>
       <w:szCs w:val="24"/>
